--- a/Documentation/Usecases/UseCases_Markus.docx
+++ b/Documentation/Usecases/UseCases_Markus.docx
@@ -291,7 +291,10 @@
         </w:numPr>
       </w:pPr>
       <w:r>
-        <w:t>...</w:t>
+        <w:t>Zwischenr</w:t>
+      </w:r>
+      <w:r>
+        <w:t>echnung ist erstellt</w:t>
       </w:r>
     </w:p>
     <w:p>
@@ -406,7 +409,27 @@
         <w:t>Es wird überprüft, welches Zimmer gebucht wurde, wie lange es belegt war. Dazu kommt welche Leistungen vom K</w:t>
       </w:r>
       <w:r>
-        <w:t>unden beansprucht wurden. Diese werden dann nach Grup</w:t>
+        <w:t>unden beansprucht wurden.</w:t>
+      </w:r>
+      <w:r>
+        <w:t xml:space="preserve"> Es wird eine Zwischenrechnung erstellt</w:t>
+      </w:r>
+      <w:r>
+        <w:t xml:space="preserve"> (siehe </w:t>
+      </w:r>
+      <w:r>
+        <w:t>Usecase Zwischenrechung</w:t>
+      </w:r>
+      <w:bookmarkStart w:id="0" w:name="_GoBack"/>
+      <w:bookmarkEnd w:id="0"/>
+      <w:r>
+        <w:t>)</w:t>
+      </w:r>
+      <w:r>
+        <w:t xml:space="preserve"> und diese vom Kunden geprüft. Die Leistungen</w:t>
+      </w:r>
+      <w:r>
+        <w:t xml:space="preserve"> werden dann nach Grup</w:t>
       </w:r>
       <w:r>
         <w:t>pen versteuert und aufgelistet.</w:t>
@@ -429,7 +452,7 @@
         </w:numPr>
       </w:pPr>
       <w:r>
-        <w:t>...</w:t>
+        <w:t>Rechnung ist erstellt</w:t>
       </w:r>
     </w:p>
     <w:p>
@@ -437,7 +460,13 @@
         <w:pStyle w:val="berschrift1"/>
       </w:pPr>
       <w:r>
-        <w:t>Rechung legen</w:t>
+        <w:t>Rech</w:t>
+      </w:r>
+      <w:r>
+        <w:t>n</w:t>
+      </w:r>
+      <w:r>
+        <w:t>ung legen</w:t>
       </w:r>
     </w:p>
     <w:p>
@@ -544,8 +573,6 @@
       <w:r>
         <w:t>Danach wird die Rechnung ausgedruckt.</w:t>
       </w:r>
-      <w:bookmarkStart w:id="0" w:name="_GoBack"/>
-      <w:bookmarkEnd w:id="0"/>
     </w:p>
     <w:p>
       <w:pPr>
@@ -564,7 +591,7 @@
         </w:numPr>
       </w:pPr>
       <w:r>
-        <w:t>Zahlung muss erfolgen</w:t>
+        <w:t>Rechnung ausgedruckt</w:t>
       </w:r>
     </w:p>
     <w:sectPr>
